--- a/assignment15_march_22.docx
+++ b/assignment15_march_22.docx
@@ -2,6 +2,354 @@
 <file path=word/document.xml><?xml version="1.0" encoding="utf-8"?>
 <w:document xmlns:wpc="http://schemas.microsoft.com/office/word/2010/wordprocessingCanvas" xmlns:cx="http://schemas.microsoft.com/office/drawing/2014/chartex" xmlns:cx1="http://schemas.microsoft.com/office/drawing/2015/9/8/chartex" xmlns:cx2="http://schemas.microsoft.com/office/drawing/2015/10/21/chartex" xmlns:cx3="http://schemas.microsoft.com/office/drawing/2016/5/9/chartex" xmlns:cx4="http://schemas.microsoft.com/office/drawing/2016/5/10/chartex" xmlns:cx5="http://schemas.microsoft.com/office/drawing/2016/5/11/chartex" xmlns:cx6="http://schemas.microsoft.com/office/drawing/2016/5/12/chartex" xmlns:cx7="http://schemas.microsoft.com/office/drawing/2016/5/13/chartex" xmlns:cx8="http://schemas.microsoft.com/office/drawing/2016/5/14/chartex" xmlns:mc="http://schemas.openxmlformats.org/markup-compatibility/2006" xmlns:aink="http://schemas.microsoft.com/office/drawing/2016/ink" xmlns:am3d="http://schemas.microsoft.com/office/drawing/2017/model3d" xmlns:o="urn:schemas-microsoft-com:office:office" xmlns:r="http://schemas.openxmlformats.org/officeDocument/2006/relationships" xmlns:m="http://schemas.openxmlformats.org/officeDocument/2006/math" xmlns:v="urn:schemas-microsoft-com:vml" xmlns:wp14="http://schemas.microsoft.com/office/word/2010/wordprocessingDrawing" xmlns:wp="http://schemas.openxmlformats.org/drawingml/2006/wordprocessingDrawing" xmlns:w10="urn:schemas-microsoft-com:office:word" xmlns:w="http://schemas.openxmlformats.org/wordprocessingml/2006/main" xmlns:w14="http://schemas.microsoft.com/office/word/2010/wordml" xmlns:w15="http://schemas.microsoft.com/office/word/2012/wordml" xmlns:w16cex="http://schemas.microsoft.com/office/word/2018/wordml/cex" xmlns:w16cid="http://schemas.microsoft.com/office/word/2016/wordml/cid" xmlns:w16="http://schemas.microsoft.com/office/word/2018/wordml" xmlns:w16sdtdh="http://schemas.microsoft.com/office/word/2020/wordml/sdtdatahash" xmlns:w16se="http://schemas.microsoft.com/office/word/2015/wordml/symex" xmlns:wpg="http://schemas.microsoft.com/office/word/2010/wordprocessingGroup" xmlns:wpi="http://schemas.microsoft.com/office/word/2010/wordprocessingInk" xmlns:wne="http://schemas.microsoft.com/office/word/2006/wordml" xmlns:wps="http://schemas.microsoft.com/office/word/2010/wordprocessingShape" mc:Ignorable="w14 w15 w16se w16cid w16 w16cex w16sdtdh wp14">
   <w:body>
+    <w:p>
+      <w:pPr>
+        <w:spacing w:after="0" w:line="240" w:lineRule="auto"/>
+        <w:ind w:left="720" w:hanging="360"/>
+      </w:pPr>
+      <w:r>
+        <w:t>package package1;</w:t>
+      </w:r>
+    </w:p>
+    <w:p>
+      <w:pPr>
+        <w:spacing w:after="0" w:line="240" w:lineRule="auto"/>
+        <w:ind w:left="720" w:hanging="360"/>
+      </w:pPr>
+      <w:r>
+        <w:t>// Java program to illustrate If statement</w:t>
+      </w:r>
+    </w:p>
+    <w:p>
+      <w:pPr>
+        <w:spacing w:after="0" w:line="240" w:lineRule="auto"/>
+        <w:ind w:left="720" w:hanging="360"/>
+      </w:pPr>
+      <w:r>
+        <w:t>class IfDemo {</w:t>
+      </w:r>
+    </w:p>
+    <w:p>
+      <w:pPr>
+        <w:spacing w:after="0" w:line="240" w:lineRule="auto"/>
+        <w:ind w:left="720" w:hanging="360"/>
+      </w:pPr>
+      <w:r>
+        <w:t xml:space="preserve">    public static void main(String  args[])</w:t>
+      </w:r>
+    </w:p>
+    <w:p>
+      <w:pPr>
+        <w:spacing w:after="0" w:line="240" w:lineRule="auto"/>
+        <w:ind w:left="720" w:hanging="360"/>
+      </w:pPr>
+      <w:r>
+        <w:t xml:space="preserve">    {</w:t>
+      </w:r>
+    </w:p>
+    <w:p>
+      <w:pPr>
+        <w:spacing w:after="0" w:line="240" w:lineRule="auto"/>
+        <w:ind w:left="720" w:hanging="360"/>
+      </w:pPr>
+      <w:r>
+        <w:t xml:space="preserve">           Sample2333  SampleObj23 = new Sample2333();</w:t>
+      </w:r>
+    </w:p>
+    <w:p>
+      <w:pPr>
+        <w:spacing w:after="0" w:line="240" w:lineRule="auto"/>
+        <w:ind w:left="720" w:hanging="360"/>
+      </w:pPr>
+      <w:r>
+        <w:t xml:space="preserve">      //  System.out.println(SampleObj23.add()  );</w:t>
+      </w:r>
+    </w:p>
+    <w:p>
+      <w:pPr>
+        <w:spacing w:after="0" w:line="240" w:lineRule="auto"/>
+        <w:ind w:left="720" w:hanging="360"/>
+      </w:pPr>
+      <w:r>
+        <w:t xml:space="preserve">       // System.out.println(SampleObj23.add(1,2)  );</w:t>
+      </w:r>
+    </w:p>
+    <w:p>
+      <w:pPr>
+        <w:spacing w:after="0" w:line="240" w:lineRule="auto"/>
+        <w:ind w:left="720" w:hanging="360"/>
+      </w:pPr>
+      <w:r>
+        <w:t xml:space="preserve">        System.out.println(SampleObj23.add("Ramana SAI")  );</w:t>
+      </w:r>
+    </w:p>
+    <w:p>
+      <w:pPr>
+        <w:spacing w:after="0" w:line="240" w:lineRule="auto"/>
+        <w:ind w:left="720" w:hanging="360"/>
+      </w:pPr>
+      <w:r>
+        <w:t xml:space="preserve">    }</w:t>
+      </w:r>
+    </w:p>
+    <w:p>
+      <w:pPr>
+        <w:spacing w:after="0" w:line="240" w:lineRule="auto"/>
+        <w:ind w:left="720" w:hanging="360"/>
+      </w:pPr>
+      <w:r>
+        <w:t>}</w:t>
+      </w:r>
+    </w:p>
+    <w:p>
+      <w:pPr>
+        <w:spacing w:after="0" w:line="240" w:lineRule="auto"/>
+        <w:ind w:left="720" w:hanging="360"/>
+      </w:pPr>
+    </w:p>
+    <w:p>
+      <w:pPr>
+        <w:spacing w:after="0" w:line="240" w:lineRule="auto"/>
+        <w:ind w:left="720" w:hanging="360"/>
+      </w:pPr>
+      <w:r>
+        <w:t>class Sample2333</w:t>
+      </w:r>
+    </w:p>
+    <w:p>
+      <w:pPr>
+        <w:spacing w:after="0" w:line="240" w:lineRule="auto"/>
+        <w:ind w:left="720" w:hanging="360"/>
+      </w:pPr>
+      <w:r>
+        <w:t>{</w:t>
+      </w:r>
+    </w:p>
+    <w:p>
+      <w:pPr>
+        <w:spacing w:after="0" w:line="240" w:lineRule="auto"/>
+        <w:ind w:left="720" w:hanging="360"/>
+      </w:pPr>
+      <w:r>
+        <w:t>int a=90;</w:t>
+      </w:r>
+    </w:p>
+    <w:p>
+      <w:pPr>
+        <w:spacing w:after="0" w:line="240" w:lineRule="auto"/>
+        <w:ind w:left="720" w:hanging="360"/>
+      </w:pPr>
+      <w:r>
+        <w:t>byte b= 89;</w:t>
+      </w:r>
+    </w:p>
+    <w:p>
+      <w:pPr>
+        <w:spacing w:after="0" w:line="240" w:lineRule="auto"/>
+        <w:ind w:left="720" w:hanging="360"/>
+      </w:pPr>
+    </w:p>
+    <w:p>
+      <w:pPr>
+        <w:spacing w:after="0" w:line="240" w:lineRule="auto"/>
+        <w:ind w:left="720" w:hanging="360"/>
+      </w:pPr>
+      <w:r>
+        <w:t>String name = "Rachana";</w:t>
+      </w:r>
+    </w:p>
+    <w:p>
+      <w:pPr>
+        <w:spacing w:after="0" w:line="240" w:lineRule="auto"/>
+        <w:ind w:left="720" w:hanging="360"/>
+      </w:pPr>
+      <w:r>
+        <w:t>//non praprmeter</w:t>
+      </w:r>
+    </w:p>
+    <w:p>
+      <w:pPr>
+        <w:spacing w:after="0" w:line="240" w:lineRule="auto"/>
+        <w:ind w:left="720" w:hanging="360"/>
+      </w:pPr>
+      <w:r>
+        <w:t>int add(){</w:t>
+      </w:r>
+    </w:p>
+    <w:p>
+      <w:pPr>
+        <w:spacing w:after="0" w:line="240" w:lineRule="auto"/>
+        <w:ind w:left="720" w:hanging="360"/>
+      </w:pPr>
+      <w:r>
+        <w:t xml:space="preserve">   //comment</w:t>
+      </w:r>
+    </w:p>
+    <w:p>
+      <w:pPr>
+        <w:spacing w:after="0" w:line="240" w:lineRule="auto"/>
+        <w:ind w:left="720" w:hanging="360"/>
+      </w:pPr>
+      <w:r>
+        <w:t xml:space="preserve">    String name = "sdfkgsdf";</w:t>
+      </w:r>
+    </w:p>
+    <w:p>
+      <w:pPr>
+        <w:spacing w:after="0" w:line="240" w:lineRule="auto"/>
+        <w:ind w:left="720" w:hanging="360"/>
+      </w:pPr>
+      <w:r>
+        <w:t xml:space="preserve">   int c= 23+23;</w:t>
+      </w:r>
+    </w:p>
+    <w:p>
+      <w:pPr>
+        <w:spacing w:after="0" w:line="240" w:lineRule="auto"/>
+        <w:ind w:left="720" w:hanging="360"/>
+      </w:pPr>
+      <w:r>
+        <w:t xml:space="preserve">   System.out.println("I am a non paramtereted and with rtetuurn value function");</w:t>
+      </w:r>
+    </w:p>
+    <w:p>
+      <w:pPr>
+        <w:spacing w:after="0" w:line="240" w:lineRule="auto"/>
+        <w:ind w:left="720" w:hanging="360"/>
+      </w:pPr>
+      <w:r>
+        <w:t xml:space="preserve">   return c ;</w:t>
+      </w:r>
+    </w:p>
+    <w:p>
+      <w:pPr>
+        <w:spacing w:after="0" w:line="240" w:lineRule="auto"/>
+        <w:ind w:left="720" w:hanging="360"/>
+      </w:pPr>
+      <w:r>
+        <w:t>}</w:t>
+      </w:r>
+    </w:p>
+    <w:p>
+      <w:pPr>
+        <w:spacing w:after="0" w:line="240" w:lineRule="auto"/>
+        <w:ind w:left="720" w:hanging="360"/>
+      </w:pPr>
+      <w:r>
+        <w:t xml:space="preserve">    int add(int a, int b){</w:t>
+      </w:r>
+    </w:p>
+    <w:p>
+      <w:pPr>
+        <w:spacing w:after="0" w:line="240" w:lineRule="auto"/>
+        <w:ind w:left="720" w:hanging="360"/>
+      </w:pPr>
+      <w:r>
+        <w:t xml:space="preserve">        //comment</w:t>
+      </w:r>
+    </w:p>
+    <w:p>
+      <w:pPr>
+        <w:spacing w:after="0" w:line="240" w:lineRule="auto"/>
+        <w:ind w:left="720" w:hanging="360"/>
+      </w:pPr>
+      <w:r>
+        <w:t xml:space="preserve">        int c= a+b;</w:t>
+      </w:r>
+    </w:p>
+    <w:p>
+      <w:pPr>
+        <w:spacing w:after="0" w:line="240" w:lineRule="auto"/>
+        <w:ind w:left="720" w:hanging="360"/>
+      </w:pPr>
+      <w:r>
+        <w:t xml:space="preserve">        System.out.println("I am parametered  nd with rtetuurn value function");</w:t>
+      </w:r>
+    </w:p>
+    <w:p>
+      <w:pPr>
+        <w:spacing w:after="0" w:line="240" w:lineRule="auto"/>
+        <w:ind w:left="720" w:hanging="360"/>
+      </w:pPr>
+      <w:r>
+        <w:t xml:space="preserve">        return c;</w:t>
+      </w:r>
+    </w:p>
+    <w:p>
+      <w:pPr>
+        <w:spacing w:after="0" w:line="240" w:lineRule="auto"/>
+        <w:ind w:left="720" w:hanging="360"/>
+      </w:pPr>
+      <w:r>
+        <w:t xml:space="preserve">    }</w:t>
+      </w:r>
+    </w:p>
+    <w:p>
+      <w:pPr>
+        <w:spacing w:after="0" w:line="240" w:lineRule="auto"/>
+        <w:ind w:left="720" w:hanging="360"/>
+      </w:pPr>
+      <w:r>
+        <w:t xml:space="preserve">    boolean add(String str){</w:t>
+      </w:r>
+    </w:p>
+    <w:p>
+      <w:pPr>
+        <w:spacing w:after="0" w:line="240" w:lineRule="auto"/>
+        <w:ind w:left="720" w:hanging="360"/>
+      </w:pPr>
+      <w:r>
+        <w:t xml:space="preserve">        //comment</w:t>
+      </w:r>
+    </w:p>
+    <w:p>
+      <w:pPr>
+        <w:spacing w:after="0" w:line="240" w:lineRule="auto"/>
+        <w:ind w:left="720" w:hanging="360"/>
+      </w:pPr>
+      <w:r>
+        <w:t xml:space="preserve">        System.out.println("Hellow " +str  +"can you hear me ?");</w:t>
+      </w:r>
+    </w:p>
+    <w:p>
+      <w:pPr>
+        <w:spacing w:after="0" w:line="240" w:lineRule="auto"/>
+        <w:ind w:left="720" w:hanging="360"/>
+      </w:pPr>
+      <w:r>
+        <w:t xml:space="preserve">        return false;</w:t>
+      </w:r>
+    </w:p>
+    <w:p>
+      <w:pPr>
+        <w:spacing w:after="0" w:line="240" w:lineRule="auto"/>
+        <w:ind w:left="720" w:hanging="360"/>
+      </w:pPr>
+      <w:r>
+        <w:t xml:space="preserve">    }</w:t>
+      </w:r>
+    </w:p>
+    <w:p>
+      <w:pPr>
+        <w:spacing w:after="0" w:line="240" w:lineRule="auto"/>
+        <w:ind w:left="720" w:hanging="360"/>
+      </w:pPr>
+      <w:r>
+        <w:t>}</w:t>
+      </w:r>
+    </w:p>
+    <w:p>
+      <w:pPr>
+        <w:spacing w:after="0" w:line="240" w:lineRule="auto"/>
+        <w:ind w:left="720" w:hanging="360"/>
+      </w:pPr>
+    </w:p>
+    <w:p>
+      <w:pPr>
+        <w:spacing w:after="0" w:line="240" w:lineRule="auto"/>
+        <w:ind w:left="720" w:hanging="360"/>
+      </w:pPr>
+    </w:p>
     <w:p>
       <w:pPr>
         <w:pStyle w:val="ListParagraph"/>
@@ -11,22 +359,22 @@
         </w:numPr>
         <w:spacing w:after="0" w:line="240" w:lineRule="auto"/>
         <w:rPr>
-          <w:rFonts w:ascii="Times New Roman" w:eastAsia="Times New Roman" w:hAnsi="Times New Roman" w:cs="Times New Roman"/>
-          <w:b/>
-          <w:bCs/>
-          <w:sz w:val="28"/>
-          <w:szCs w:val="28"/>
-        </w:rPr>
-      </w:pPr>
-      <w:r>
-        <w:rPr>
-          <w:rFonts w:ascii="Times New Roman" w:eastAsia="Times New Roman" w:hAnsi="Times New Roman" w:cs="Times New Roman"/>
-          <w:b/>
-          <w:bCs/>
-          <w:sz w:val="28"/>
-          <w:szCs w:val="28"/>
-        </w:rPr>
-        <w:t>Why do we only have string arguments?</w:t>
+          <w:rFonts w:ascii="Times New Roman" w:hAnsi="Times New Roman" w:cs="Times New Roman"/>
+          <w:b/>
+          <w:bCs/>
+          <w:sz w:val="28"/>
+          <w:szCs w:val="28"/>
+        </w:rPr>
+      </w:pPr>
+      <w:r>
+        <w:rPr>
+          <w:rFonts w:ascii="Times New Roman" w:hAnsi="Times New Roman" w:cs="Times New Roman"/>
+          <w:b/>
+          <w:bCs/>
+          <w:sz w:val="28"/>
+          <w:szCs w:val="28"/>
+        </w:rPr>
+        <w:t>why the output is showing false?</w:t>
       </w:r>
     </w:p>
     <w:p>
@@ -34,7 +382,7 @@
         <w:pStyle w:val="ListParagraph"/>
         <w:spacing w:after="0" w:line="240" w:lineRule="auto"/>
         <w:rPr>
-          <w:rFonts w:ascii="Times New Roman" w:eastAsia="Times New Roman" w:hAnsi="Times New Roman" w:cs="Times New Roman"/>
+          <w:rFonts w:ascii="Times New Roman" w:hAnsi="Times New Roman" w:cs="Times New Roman"/>
           <w:b/>
           <w:bCs/>
           <w:sz w:val="28"/>
@@ -45,36 +393,32 @@
     <w:p>
       <w:pPr>
         <w:pStyle w:val="ListParagraph"/>
-        <w:jc w:val="both"/>
-        <w:rPr>
-          <w:rFonts w:ascii="Times New Roman" w:hAnsi="Times New Roman" w:cs="Times New Roman"/>
-          <w:color w:val="000000" w:themeColor="text1"/>
-          <w:sz w:val="28"/>
-          <w:szCs w:val="28"/>
-          <w:shd w:val="clear" w:color="auto" w:fill="FFFFFF"/>
-        </w:rPr>
-      </w:pPr>
-      <w:r>
-        <w:rPr>
-          <w:rFonts w:ascii="Times New Roman" w:hAnsi="Times New Roman" w:cs="Times New Roman"/>
-          <w:color w:val="000000" w:themeColor="text1"/>
-          <w:sz w:val="28"/>
-          <w:szCs w:val="28"/>
-          <w:shd w:val="clear" w:color="auto" w:fill="FFFFFF"/>
-        </w:rPr>
-        <w:t>Because everything you pass as argument to your program on the command line can be represented as a string. Not as doubles or integers.</w:t>
+        <w:spacing w:after="0" w:line="240" w:lineRule="auto"/>
+        <w:rPr>
+          <w:rFonts w:ascii="Times New Roman" w:hAnsi="Times New Roman" w:cs="Times New Roman"/>
+          <w:sz w:val="28"/>
+          <w:szCs w:val="28"/>
+        </w:rPr>
+      </w:pPr>
+      <w:r>
+        <w:rPr>
+          <w:rFonts w:ascii="Times New Roman" w:hAnsi="Times New Roman" w:cs="Times New Roman"/>
+          <w:sz w:val="28"/>
+          <w:szCs w:val="28"/>
+        </w:rPr>
+        <w:t>Here the return statement is false so that the out put is showing false.If the return statement is true the output will be true.</w:t>
       </w:r>
     </w:p>
     <w:p>
       <w:pPr>
         <w:pStyle w:val="ListParagraph"/>
-        <w:jc w:val="both"/>
-        <w:rPr>
-          <w:rFonts w:ascii="Times New Roman" w:hAnsi="Times New Roman" w:cs="Times New Roman"/>
-          <w:color w:val="000000" w:themeColor="text1"/>
-          <w:sz w:val="28"/>
-          <w:szCs w:val="28"/>
-          <w:shd w:val="clear" w:color="auto" w:fill="FFFFFF"/>
+        <w:spacing w:after="0" w:line="240" w:lineRule="auto"/>
+        <w:rPr>
+          <w:rFonts w:ascii="Times New Roman" w:hAnsi="Times New Roman" w:cs="Times New Roman"/>
+          <w:b/>
+          <w:bCs/>
+          <w:sz w:val="28"/>
+          <w:szCs w:val="28"/>
         </w:rPr>
       </w:pPr>
     </w:p>
@@ -102,7 +446,7 @@
           <w:sz w:val="28"/>
           <w:szCs w:val="28"/>
         </w:rPr>
-        <w:t>What is the difference between c and java access specifiers?</w:t>
+        <w:t>Why do we only have string arguments?</w:t>
       </w:r>
     </w:p>
     <w:p>
@@ -111,6 +455,8 @@
         <w:spacing w:after="0" w:line="240" w:lineRule="auto"/>
         <w:rPr>
           <w:rFonts w:ascii="Times New Roman" w:eastAsia="Times New Roman" w:hAnsi="Times New Roman" w:cs="Times New Roman"/>
+          <w:b/>
+          <w:bCs/>
           <w:sz w:val="28"/>
           <w:szCs w:val="28"/>
         </w:rPr>
@@ -119,7 +465,7 @@
     <w:p>
       <w:pPr>
         <w:pStyle w:val="ListParagraph"/>
-        <w:spacing w:after="0" w:line="240" w:lineRule="auto"/>
+        <w:jc w:val="both"/>
         <w:rPr>
           <w:rFonts w:ascii="Times New Roman" w:hAnsi="Times New Roman" w:cs="Times New Roman"/>
           <w:color w:val="000000" w:themeColor="text1"/>
@@ -130,77 +476,25 @@
       </w:pPr>
       <w:r>
         <w:rPr>
-          <w:rFonts w:ascii="Times New Roman" w:eastAsia="Times New Roman" w:hAnsi="Times New Roman" w:cs="Times New Roman"/>
-          <w:color w:val="000000" w:themeColor="text1"/>
-          <w:sz w:val="28"/>
-          <w:szCs w:val="28"/>
-        </w:rPr>
-        <w:t xml:space="preserve">C does not have access modifiers because C is not an </w:t>
-      </w:r>
-      <w:proofErr w:type="gramStart"/>
-      <w:r>
-        <w:rPr>
-          <w:rFonts w:ascii="Times New Roman" w:eastAsia="Times New Roman" w:hAnsi="Times New Roman" w:cs="Times New Roman"/>
-          <w:color w:val="000000" w:themeColor="text1"/>
-          <w:sz w:val="28"/>
-          <w:szCs w:val="28"/>
-        </w:rPr>
-        <w:t>object oriented</w:t>
-      </w:r>
-      <w:proofErr w:type="gramEnd"/>
-      <w:r>
-        <w:rPr>
-          <w:rFonts w:ascii="Times New Roman" w:eastAsia="Times New Roman" w:hAnsi="Times New Roman" w:cs="Times New Roman"/>
-          <w:color w:val="000000" w:themeColor="text1"/>
-          <w:sz w:val="28"/>
-          <w:szCs w:val="28"/>
-        </w:rPr>
-        <w:t xml:space="preserve"> language. </w:t>
-      </w:r>
-      <w:r>
-        <w:rPr>
           <w:rFonts w:ascii="Times New Roman" w:hAnsi="Times New Roman" w:cs="Times New Roman"/>
           <w:color w:val="000000" w:themeColor="text1"/>
           <w:sz w:val="28"/>
           <w:szCs w:val="28"/>
           <w:shd w:val="clear" w:color="auto" w:fill="FFFFFF"/>
         </w:rPr>
-        <w:t xml:space="preserve"> </w:t>
-      </w:r>
-      <w:r>
+        <w:t>Because everything you pass as argument to your program on the command line can be represented as a string. Not as doubles or integers.</w:t>
+      </w:r>
+    </w:p>
+    <w:p>
+      <w:pPr>
+        <w:pStyle w:val="ListParagraph"/>
+        <w:jc w:val="both"/>
         <w:rPr>
           <w:rFonts w:ascii="Times New Roman" w:hAnsi="Times New Roman" w:cs="Times New Roman"/>
           <w:color w:val="000000" w:themeColor="text1"/>
           <w:sz w:val="28"/>
           <w:szCs w:val="28"/>
           <w:shd w:val="clear" w:color="auto" w:fill="FFFFFF"/>
-        </w:rPr>
-        <w:t>Access modifiers (or access specifiers) are keywords in object-oriented languages that set the accessibility of classes, methods, and other members</w:t>
-      </w:r>
-    </w:p>
-    <w:p>
-      <w:pPr>
-        <w:jc w:val="both"/>
-        <w:rPr>
-          <w:rFonts w:ascii="Times New Roman" w:hAnsi="Times New Roman" w:cs="Times New Roman"/>
-          <w:color w:val="000000" w:themeColor="text1"/>
-          <w:sz w:val="28"/>
-          <w:szCs w:val="28"/>
-          <w:shd w:val="clear" w:color="auto" w:fill="FFFFFF"/>
-        </w:rPr>
-      </w:pPr>
-    </w:p>
-    <w:p>
-      <w:pPr>
-        <w:pStyle w:val="ListParagraph"/>
-        <w:jc w:val="both"/>
-        <w:rPr>
-          <w:rFonts w:ascii="Times New Roman" w:hAnsi="Times New Roman" w:cs="Times New Roman"/>
-          <w:b/>
-          <w:bCs/>
-          <w:color w:val="000000" w:themeColor="text1"/>
-          <w:sz w:val="28"/>
-          <w:szCs w:val="28"/>
         </w:rPr>
       </w:pPr>
     </w:p>
@@ -211,48 +505,122 @@
           <w:ilvl w:val="0"/>
           <w:numId w:val="3"/>
         </w:numPr>
-        <w:jc w:val="both"/>
-        <w:rPr>
-          <w:rFonts w:ascii="Times New Roman" w:hAnsi="Times New Roman" w:cs="Times New Roman"/>
-          <w:b/>
-          <w:bCs/>
-          <w:color w:val="000000" w:themeColor="text1"/>
-          <w:sz w:val="28"/>
-          <w:szCs w:val="28"/>
-        </w:rPr>
-      </w:pPr>
-      <w:r>
-        <w:rPr>
-          <w:rFonts w:ascii="Times New Roman" w:hAnsi="Times New Roman" w:cs="Times New Roman"/>
-          <w:b/>
-          <w:bCs/>
-          <w:color w:val="000000" w:themeColor="text1"/>
-          <w:sz w:val="28"/>
-          <w:szCs w:val="28"/>
-        </w:rPr>
-        <w:t xml:space="preserve">what is difference b/w constructor and </w:t>
-      </w:r>
-      <w:r>
-        <w:rPr>
-          <w:rFonts w:ascii="Times New Roman" w:hAnsi="Times New Roman" w:cs="Times New Roman"/>
-          <w:b/>
-          <w:bCs/>
-          <w:color w:val="000000" w:themeColor="text1"/>
-          <w:sz w:val="28"/>
-          <w:szCs w:val="28"/>
-        </w:rPr>
-        <w:t>function</w:t>
-      </w:r>
-      <w:r>
-        <w:rPr>
-          <w:rFonts w:ascii="Times New Roman" w:hAnsi="Times New Roman" w:cs="Times New Roman"/>
-          <w:b/>
-          <w:bCs/>
-          <w:color w:val="000000" w:themeColor="text1"/>
-          <w:sz w:val="28"/>
-          <w:szCs w:val="28"/>
-        </w:rPr>
-        <w:t xml:space="preserve"> in the class</w:t>
+        <w:spacing w:after="0" w:line="240" w:lineRule="auto"/>
+        <w:rPr>
+          <w:rFonts w:ascii="Times New Roman" w:eastAsia="Times New Roman" w:hAnsi="Times New Roman" w:cs="Times New Roman"/>
+          <w:b/>
+          <w:bCs/>
+          <w:sz w:val="28"/>
+          <w:szCs w:val="28"/>
+        </w:rPr>
+      </w:pPr>
+      <w:r>
+        <w:rPr>
+          <w:rFonts w:ascii="Times New Roman" w:eastAsia="Times New Roman" w:hAnsi="Times New Roman" w:cs="Times New Roman"/>
+          <w:b/>
+          <w:bCs/>
+          <w:sz w:val="28"/>
+          <w:szCs w:val="28"/>
+        </w:rPr>
+        <w:t>What is the difference between c and java access specifiers?</w:t>
+      </w:r>
+    </w:p>
+    <w:p>
+      <w:pPr>
+        <w:pStyle w:val="ListParagraph"/>
+        <w:spacing w:after="0" w:line="240" w:lineRule="auto"/>
+        <w:rPr>
+          <w:rFonts w:ascii="Times New Roman" w:eastAsia="Times New Roman" w:hAnsi="Times New Roman" w:cs="Times New Roman"/>
+          <w:sz w:val="28"/>
+          <w:szCs w:val="28"/>
+        </w:rPr>
+      </w:pPr>
+    </w:p>
+    <w:p>
+      <w:pPr>
+        <w:pStyle w:val="ListParagraph"/>
+        <w:spacing w:after="0" w:line="240" w:lineRule="auto"/>
+        <w:rPr>
+          <w:rFonts w:ascii="Times New Roman" w:hAnsi="Times New Roman" w:cs="Times New Roman"/>
+          <w:color w:val="000000" w:themeColor="text1"/>
+          <w:sz w:val="28"/>
+          <w:szCs w:val="28"/>
+          <w:shd w:val="clear" w:color="auto" w:fill="FFFFFF"/>
+        </w:rPr>
+      </w:pPr>
+      <w:r>
+        <w:rPr>
+          <w:rFonts w:ascii="Times New Roman" w:eastAsia="Times New Roman" w:hAnsi="Times New Roman" w:cs="Times New Roman"/>
+          <w:color w:val="000000" w:themeColor="text1"/>
+          <w:sz w:val="28"/>
+          <w:szCs w:val="28"/>
+        </w:rPr>
+        <w:t xml:space="preserve">C does not have access modifiers because C is not an object oriented language. </w:t>
+      </w:r>
+      <w:r>
+        <w:rPr>
+          <w:rFonts w:ascii="Times New Roman" w:hAnsi="Times New Roman" w:cs="Times New Roman"/>
+          <w:color w:val="000000" w:themeColor="text1"/>
+          <w:sz w:val="28"/>
+          <w:szCs w:val="28"/>
+          <w:shd w:val="clear" w:color="auto" w:fill="FFFFFF"/>
+        </w:rPr>
+        <w:t xml:space="preserve"> Access modifiers (or access specifiers) are keywords in object-oriented languages that set the accessibility of classes, methods, and other members</w:t>
+      </w:r>
+    </w:p>
+    <w:p>
+      <w:pPr>
+        <w:jc w:val="both"/>
+        <w:rPr>
+          <w:rFonts w:ascii="Times New Roman" w:hAnsi="Times New Roman" w:cs="Times New Roman"/>
+          <w:color w:val="000000" w:themeColor="text1"/>
+          <w:sz w:val="28"/>
+          <w:szCs w:val="28"/>
+          <w:shd w:val="clear" w:color="auto" w:fill="FFFFFF"/>
+        </w:rPr>
+      </w:pPr>
+    </w:p>
+    <w:p>
+      <w:pPr>
+        <w:pStyle w:val="ListParagraph"/>
+        <w:jc w:val="both"/>
+        <w:rPr>
+          <w:rFonts w:ascii="Times New Roman" w:hAnsi="Times New Roman" w:cs="Times New Roman"/>
+          <w:b/>
+          <w:bCs/>
+          <w:color w:val="000000" w:themeColor="text1"/>
+          <w:sz w:val="28"/>
+          <w:szCs w:val="28"/>
+        </w:rPr>
+      </w:pPr>
+    </w:p>
+    <w:p>
+      <w:pPr>
+        <w:pStyle w:val="ListParagraph"/>
+        <w:numPr>
+          <w:ilvl w:val="0"/>
+          <w:numId w:val="3"/>
+        </w:numPr>
+        <w:jc w:val="both"/>
+        <w:rPr>
+          <w:rFonts w:ascii="Times New Roman" w:hAnsi="Times New Roman" w:cs="Times New Roman"/>
+          <w:b/>
+          <w:bCs/>
+          <w:color w:val="000000" w:themeColor="text1"/>
+          <w:sz w:val="28"/>
+          <w:szCs w:val="28"/>
+        </w:rPr>
+      </w:pPr>
+      <w:r>
+        <w:rPr>
+          <w:rFonts w:ascii="Times New Roman" w:hAnsi="Times New Roman" w:cs="Times New Roman"/>
+          <w:b/>
+          <w:bCs/>
+          <w:color w:val="000000" w:themeColor="text1"/>
+          <w:sz w:val="28"/>
+          <w:szCs w:val="28"/>
+        </w:rPr>
+        <w:t>what is difference b/w constructor and function in the class</w:t>
       </w:r>
     </w:p>
     <w:p>
@@ -412,29 +780,7 @@
           <w:sz w:val="28"/>
           <w:szCs w:val="28"/>
         </w:rPr>
-        <w:t>who gives default constructor</w:t>
-      </w:r>
-      <w:r>
-        <w:rPr>
-          <w:rFonts w:ascii="Times New Roman" w:hAnsi="Times New Roman" w:cs="Times New Roman"/>
-          <w:b/>
-          <w:bCs/>
-          <w:color w:val="000000" w:themeColor="text1"/>
-          <w:sz w:val="28"/>
-          <w:szCs w:val="28"/>
-        </w:rPr>
-        <w:t xml:space="preserve">? </w:t>
-      </w:r>
-      <w:r>
-        <w:rPr>
-          <w:rFonts w:ascii="Times New Roman" w:hAnsi="Times New Roman" w:cs="Times New Roman"/>
-          <w:b/>
-          <w:bCs/>
-          <w:color w:val="000000" w:themeColor="text1"/>
-          <w:sz w:val="28"/>
-          <w:szCs w:val="28"/>
-        </w:rPr>
-        <w:t xml:space="preserve">what are other responsibilities </w:t>
+        <w:t xml:space="preserve">who gives default constructor? what are other responsibilities </w:t>
       </w:r>
       <w:r>
         <w:rPr>
@@ -456,21 +802,8 @@
           <w:sz w:val="28"/>
           <w:szCs w:val="28"/>
         </w:rPr>
-        <w:t xml:space="preserve">f </w:t>
-      </w:r>
-      <w:proofErr w:type="spellStart"/>
-      <w:r>
-        <w:rPr>
-          <w:rFonts w:ascii="Times New Roman" w:hAnsi="Times New Roman" w:cs="Times New Roman"/>
-          <w:b/>
-          <w:bCs/>
-          <w:color w:val="000000" w:themeColor="text1"/>
-          <w:sz w:val="28"/>
-          <w:szCs w:val="28"/>
-        </w:rPr>
-        <w:t>jvm</w:t>
-      </w:r>
-      <w:proofErr w:type="spellEnd"/>
+        <w:t>f jvm</w:t>
+      </w:r>
       <w:r>
         <w:rPr>
           <w:rFonts w:ascii="Times New Roman" w:hAnsi="Times New Roman" w:cs="Times New Roman"/>
@@ -511,17 +844,7 @@
           <w:szCs w:val="28"/>
           <w:shd w:val="clear" w:color="auto" w:fill="FFFFFF"/>
         </w:rPr>
-        <w:t xml:space="preserve"> </w:t>
-      </w:r>
-      <w:r>
-        <w:rPr>
-          <w:rFonts w:ascii="Times New Roman" w:hAnsi="Times New Roman" w:cs="Times New Roman"/>
-          <w:color w:val="000000" w:themeColor="text1"/>
-          <w:sz w:val="28"/>
-          <w:szCs w:val="28"/>
-          <w:shd w:val="clear" w:color="auto" w:fill="FFFFFF"/>
-        </w:rPr>
-        <w:t>The JVM has two primary functions: to allow Java programs to run on any device or operating system (known as the "Write once, run anywhere" principle), and to manage and optimize program memory.</w:t>
+        <w:t xml:space="preserve"> The JVM has two primary functions: to allow Java programs to run on any device or operating system (known as the "Write once, run anywhere" principle), and to manage and optimize program memory.</w:t>
       </w:r>
     </w:p>
     <w:p>
@@ -629,7 +952,6 @@
           <w:sz w:val="28"/>
           <w:szCs w:val="28"/>
         </w:rPr>
-        <w:lastRenderedPageBreak/>
         <w:t>Provides runtime environment</w:t>
       </w:r>
     </w:p>
@@ -760,42 +1082,7 @@
           <w:sz w:val="28"/>
           <w:szCs w:val="28"/>
         </w:rPr>
-        <w:t xml:space="preserve">what happens if final keyword is applied on </w:t>
-      </w:r>
-      <w:r>
-        <w:rPr>
-          <w:rFonts w:ascii="Times New Roman" w:hAnsi="Times New Roman" w:cs="Times New Roman"/>
-          <w:b/>
-          <w:bCs/>
-          <w:color w:val="000000" w:themeColor="text1"/>
-          <w:sz w:val="28"/>
-          <w:szCs w:val="28"/>
-        </w:rPr>
-        <w:t xml:space="preserve">variable, </w:t>
-      </w:r>
-      <w:proofErr w:type="gramStart"/>
-      <w:r>
-        <w:rPr>
-          <w:rFonts w:ascii="Times New Roman" w:hAnsi="Times New Roman" w:cs="Times New Roman"/>
-          <w:b/>
-          <w:bCs/>
-          <w:color w:val="000000" w:themeColor="text1"/>
-          <w:sz w:val="28"/>
-          <w:szCs w:val="28"/>
-        </w:rPr>
-        <w:t>class</w:t>
-      </w:r>
-      <w:proofErr w:type="gramEnd"/>
-      <w:r>
-        <w:rPr>
-          <w:rFonts w:ascii="Times New Roman" w:hAnsi="Times New Roman" w:cs="Times New Roman"/>
-          <w:b/>
-          <w:bCs/>
-          <w:color w:val="000000" w:themeColor="text1"/>
-          <w:sz w:val="28"/>
-          <w:szCs w:val="28"/>
-        </w:rPr>
-        <w:t xml:space="preserve"> and method?</w:t>
+        <w:t>what happens if final keyword is applied on variable, class and method?</w:t>
       </w:r>
     </w:p>
     <w:p>
@@ -841,49 +1128,7 @@
           <w:sz w:val="28"/>
           <w:szCs w:val="28"/>
         </w:rPr>
-        <w:t xml:space="preserve">If we declare a method as final, then it cannot be overridden by any subclasses. And, if we declare a class as final, we restrict the other classes to inherit or extend </w:t>
-      </w:r>
-      <w:proofErr w:type="spellStart"/>
-      <w:proofErr w:type="gramStart"/>
-      <w:r>
-        <w:rPr>
-          <w:rFonts w:ascii="Times New Roman" w:eastAsia="Times New Roman" w:hAnsi="Times New Roman" w:cs="Times New Roman"/>
-          <w:color w:val="000000" w:themeColor="text1"/>
-          <w:sz w:val="28"/>
-          <w:szCs w:val="28"/>
-        </w:rPr>
-        <w:t>it.In</w:t>
-      </w:r>
-      <w:proofErr w:type="spellEnd"/>
-      <w:proofErr w:type="gramEnd"/>
-      <w:r>
-        <w:rPr>
-          <w:rFonts w:ascii="Times New Roman" w:eastAsia="Times New Roman" w:hAnsi="Times New Roman" w:cs="Times New Roman"/>
-          <w:color w:val="000000" w:themeColor="text1"/>
-          <w:sz w:val="28"/>
-          <w:szCs w:val="28"/>
-        </w:rPr>
-        <w:t xml:space="preserve"> other words, the final classes </w:t>
-      </w:r>
-      <w:proofErr w:type="spellStart"/>
-      <w:r>
-        <w:rPr>
-          <w:rFonts w:ascii="Times New Roman" w:eastAsia="Times New Roman" w:hAnsi="Times New Roman" w:cs="Times New Roman"/>
-          <w:color w:val="000000" w:themeColor="text1"/>
-          <w:sz w:val="28"/>
-          <w:szCs w:val="28"/>
-        </w:rPr>
-        <w:t>can not</w:t>
-      </w:r>
-      <w:proofErr w:type="spellEnd"/>
-      <w:r>
-        <w:rPr>
-          <w:rFonts w:ascii="Times New Roman" w:eastAsia="Times New Roman" w:hAnsi="Times New Roman" w:cs="Times New Roman"/>
-          <w:color w:val="000000" w:themeColor="text1"/>
-          <w:sz w:val="28"/>
-          <w:szCs w:val="28"/>
-        </w:rPr>
-        <w:t xml:space="preserve"> be inherited by other classes.</w:t>
+        <w:t>If we declare a method as final, then it cannot be overridden by any subclasses. And, if we declare a class as final, we restrict the other classes to inherit or extend it.In other words, the final classes can not be inherited by other classes.</w:t>
       </w:r>
     </w:p>
     <w:p>
@@ -923,31 +1168,7 @@
           <w:sz w:val="28"/>
           <w:szCs w:val="28"/>
         </w:rPr>
-        <w:t xml:space="preserve">why </w:t>
-      </w:r>
-      <w:proofErr w:type="gramStart"/>
-      <w:r>
-        <w:rPr>
-          <w:rFonts w:ascii="Times New Roman" w:hAnsi="Times New Roman" w:cs="Times New Roman"/>
-          <w:b/>
-          <w:bCs/>
-          <w:color w:val="000000" w:themeColor="text1"/>
-          <w:sz w:val="28"/>
-          <w:szCs w:val="28"/>
-        </w:rPr>
-        <w:t>string is</w:t>
-      </w:r>
-      <w:proofErr w:type="gramEnd"/>
-      <w:r>
-        <w:rPr>
-          <w:rFonts w:ascii="Times New Roman" w:hAnsi="Times New Roman" w:cs="Times New Roman"/>
-          <w:b/>
-          <w:bCs/>
-          <w:color w:val="000000" w:themeColor="text1"/>
-          <w:sz w:val="28"/>
-          <w:szCs w:val="28"/>
-        </w:rPr>
-        <w:t xml:space="preserve"> passed in main method?</w:t>
+        <w:t>why string is passed in main method?</w:t>
       </w:r>
     </w:p>
     <w:p>
@@ -969,29 +1190,7 @@
           <w:szCs w:val="28"/>
           <w:shd w:val="clear" w:color="auto" w:fill="FFFFFF"/>
         </w:rPr>
-        <w:t xml:space="preserve">Because by passing String </w:t>
-      </w:r>
-      <w:proofErr w:type="gramStart"/>
-      <w:r>
-        <w:rPr>
-          <w:rFonts w:ascii="Times New Roman" w:hAnsi="Times New Roman" w:cs="Times New Roman"/>
-          <w:color w:val="000000" w:themeColor="text1"/>
-          <w:sz w:val="28"/>
-          <w:szCs w:val="28"/>
-          <w:shd w:val="clear" w:color="auto" w:fill="FFFFFF"/>
-        </w:rPr>
-        <w:t>arrays ,</w:t>
-      </w:r>
-      <w:proofErr w:type="gramEnd"/>
-      <w:r>
-        <w:rPr>
-          <w:rFonts w:ascii="Times New Roman" w:hAnsi="Times New Roman" w:cs="Times New Roman"/>
-          <w:color w:val="000000" w:themeColor="text1"/>
-          <w:sz w:val="28"/>
-          <w:szCs w:val="28"/>
-          <w:shd w:val="clear" w:color="auto" w:fill="FFFFFF"/>
-        </w:rPr>
-        <w:t xml:space="preserve"> we can pass all the necessary parameters like options/arguments related to the program in the form of String easily. There can be several parameters! Also, all the other datatypes can be easily converted from String!</w:t>
+        <w:t>Because by passing String arrays , we can pass all the necessary parameters like options/arguments related to the program in the form of String easily. There can be several parameters! Also, all the other datatypes can be easily converted from String!</w:t>
       </w:r>
     </w:p>
     <w:p>
@@ -1182,29 +1381,7 @@
           <w:shd w:val="clear" w:color="auto" w:fill="FFFFFF"/>
         </w:rPr>
         <w:lastRenderedPageBreak/>
-        <w:t xml:space="preserve">Java SE 7 was the first major release of the programming language under Oracle’s ownership and stewardship since it acquired Sun Microsystems in 2010. Java 7 was a significant upgrade to the Java model which accommodates some major upgrades to the programming language including language enhancements, multiple exceptions handling, JVM support for </w:t>
-      </w:r>
-      <w:proofErr w:type="gramStart"/>
-      <w:r>
-        <w:rPr>
-          <w:rFonts w:ascii="Times New Roman" w:hAnsi="Times New Roman" w:cs="Times New Roman"/>
-          <w:color w:val="000000" w:themeColor="text1"/>
-          <w:sz w:val="28"/>
-          <w:szCs w:val="28"/>
-          <w:shd w:val="clear" w:color="auto" w:fill="FFFFFF"/>
-        </w:rPr>
-        <w:t>dynamically-typed</w:t>
-      </w:r>
-      <w:proofErr w:type="gramEnd"/>
-      <w:r>
-        <w:rPr>
-          <w:rFonts w:ascii="Times New Roman" w:hAnsi="Times New Roman" w:cs="Times New Roman"/>
-          <w:color w:val="000000" w:themeColor="text1"/>
-          <w:sz w:val="28"/>
-          <w:szCs w:val="28"/>
-          <w:shd w:val="clear" w:color="auto" w:fill="FFFFFF"/>
-        </w:rPr>
-        <w:t xml:space="preserve"> languages, and more. Java SE 8 is a revolutionary release of the programming language which took the model to a whole new level.  Wit Java 8, the programming language bring along its anticipated feature called the Lambda Expressions which changed the entire coding paradigm for the Java platform.</w:t>
+        <w:t>Java SE 7 was the first major release of the programming language under Oracle’s ownership and stewardship since it acquired Sun Microsystems in 2010. Java 7 was a significant upgrade to the Java model which accommodates some major upgrades to the programming language including language enhancements, multiple exceptions handling, JVM support for dynamically-typed languages, and more. Java SE 8 is a revolutionary release of the programming language which took the model to a whole new level.  Wit Java 8, the programming language bring along its anticipated feature called the Lambda Expressions which changed the entire coding paradigm for the Java platform.</w:t>
       </w:r>
       <w:r>
         <w:rPr>
@@ -1358,53 +1535,17 @@
         </w:rPr>
         <w:t>Java Collection means a single unit of objects. Java Collection framework provides many interfaces (Set, List, Queue, Deque) and classes (</w:t>
       </w:r>
-      <w:proofErr w:type="spellStart"/>
-      <w:r>
-        <w:rPr>
-          <w:rFonts w:ascii="Times New Roman" w:eastAsia="Times New Roman" w:hAnsi="Times New Roman" w:cs="Times New Roman"/>
-          <w:color w:val="000000" w:themeColor="text1"/>
-          <w:sz w:val="28"/>
-          <w:szCs w:val="28"/>
-        </w:rPr>
-        <w:fldChar w:fldCharType="begin"/>
-      </w:r>
-      <w:r>
-        <w:rPr>
-          <w:rFonts w:ascii="Times New Roman" w:eastAsia="Times New Roman" w:hAnsi="Times New Roman" w:cs="Times New Roman"/>
-          <w:color w:val="000000" w:themeColor="text1"/>
-          <w:sz w:val="28"/>
-          <w:szCs w:val="28"/>
-        </w:rPr>
-        <w:instrText xml:space="preserve"> HYPERLINK "https://www.javatpoint.com/java-arraylist" </w:instrText>
-      </w:r>
-      <w:r>
-        <w:rPr>
-          <w:rFonts w:ascii="Times New Roman" w:eastAsia="Times New Roman" w:hAnsi="Times New Roman" w:cs="Times New Roman"/>
-          <w:color w:val="000000" w:themeColor="text1"/>
-          <w:sz w:val="28"/>
-          <w:szCs w:val="28"/>
-        </w:rPr>
-        <w:fldChar w:fldCharType="separate"/>
-      </w:r>
-      <w:r>
-        <w:rPr>
-          <w:rFonts w:ascii="Times New Roman" w:eastAsia="Times New Roman" w:hAnsi="Times New Roman" w:cs="Times New Roman"/>
-          <w:color w:val="000000" w:themeColor="text1"/>
-          <w:sz w:val="28"/>
-          <w:szCs w:val="28"/>
-        </w:rPr>
-        <w:t>ArrayList</w:t>
-      </w:r>
-      <w:proofErr w:type="spellEnd"/>
-      <w:r>
-        <w:rPr>
-          <w:rFonts w:ascii="Times New Roman" w:eastAsia="Times New Roman" w:hAnsi="Times New Roman" w:cs="Times New Roman"/>
-          <w:color w:val="000000" w:themeColor="text1"/>
-          <w:sz w:val="28"/>
-          <w:szCs w:val="28"/>
-        </w:rPr>
-        <w:fldChar w:fldCharType="end"/>
-      </w:r>
+      <w:hyperlink r:id="rId5" w:history="1">
+        <w:r>
+          <w:rPr>
+            <w:rFonts w:ascii="Times New Roman" w:eastAsia="Times New Roman" w:hAnsi="Times New Roman" w:cs="Times New Roman"/>
+            <w:color w:val="000000" w:themeColor="text1"/>
+            <w:sz w:val="28"/>
+            <w:szCs w:val="28"/>
+          </w:rPr>
+          <w:t>ArrayList</w:t>
+        </w:r>
+      </w:hyperlink>
       <w:r>
         <w:rPr>
           <w:rFonts w:ascii="Times New Roman" w:eastAsia="Times New Roman" w:hAnsi="Times New Roman" w:cs="Times New Roman"/>
@@ -1414,7 +1555,7 @@
         </w:rPr>
         <w:t>, Vector, </w:t>
       </w:r>
-      <w:hyperlink r:id="rId5" w:history="1">
+      <w:hyperlink r:id="rId6" w:history="1">
         <w:r>
           <w:rPr>
             <w:rFonts w:ascii="Times New Roman" w:eastAsia="Times New Roman" w:hAnsi="Times New Roman" w:cs="Times New Roman"/>
@@ -1434,101 +1575,25 @@
         </w:rPr>
         <w:t>, </w:t>
       </w:r>
-      <w:proofErr w:type="spellStart"/>
-      <w:r>
-        <w:rPr>
-          <w:rFonts w:ascii="Times New Roman" w:eastAsia="Times New Roman" w:hAnsi="Times New Roman" w:cs="Times New Roman"/>
-          <w:color w:val="000000" w:themeColor="text1"/>
-          <w:sz w:val="28"/>
-          <w:szCs w:val="28"/>
-        </w:rPr>
-        <w:fldChar w:fldCharType="begin"/>
-      </w:r>
-      <w:r>
-        <w:rPr>
-          <w:rFonts w:ascii="Times New Roman" w:eastAsia="Times New Roman" w:hAnsi="Times New Roman" w:cs="Times New Roman"/>
-          <w:color w:val="000000" w:themeColor="text1"/>
-          <w:sz w:val="28"/>
-          <w:szCs w:val="28"/>
-        </w:rPr>
-        <w:instrText xml:space="preserve"> HYPERLINK "https://www.javatpoint.com/java-priorityqueue" </w:instrText>
-      </w:r>
-      <w:r>
-        <w:rPr>
-          <w:rFonts w:ascii="Times New Roman" w:eastAsia="Times New Roman" w:hAnsi="Times New Roman" w:cs="Times New Roman"/>
-          <w:color w:val="000000" w:themeColor="text1"/>
-          <w:sz w:val="28"/>
-          <w:szCs w:val="28"/>
-        </w:rPr>
-        <w:fldChar w:fldCharType="separate"/>
-      </w:r>
-      <w:r>
-        <w:rPr>
-          <w:rFonts w:ascii="Times New Roman" w:eastAsia="Times New Roman" w:hAnsi="Times New Roman" w:cs="Times New Roman"/>
-          <w:color w:val="000000" w:themeColor="text1"/>
-          <w:sz w:val="28"/>
-          <w:szCs w:val="28"/>
-        </w:rPr>
-        <w:t>PriorityQueue</w:t>
-      </w:r>
-      <w:proofErr w:type="spellEnd"/>
-      <w:r>
-        <w:rPr>
-          <w:rFonts w:ascii="Times New Roman" w:eastAsia="Times New Roman" w:hAnsi="Times New Roman" w:cs="Times New Roman"/>
-          <w:color w:val="000000" w:themeColor="text1"/>
-          <w:sz w:val="28"/>
-          <w:szCs w:val="28"/>
-        </w:rPr>
-        <w:fldChar w:fldCharType="end"/>
-      </w:r>
-      <w:r>
-        <w:rPr>
-          <w:rFonts w:ascii="Times New Roman" w:eastAsia="Times New Roman" w:hAnsi="Times New Roman" w:cs="Times New Roman"/>
-          <w:color w:val="000000" w:themeColor="text1"/>
-          <w:sz w:val="28"/>
-          <w:szCs w:val="28"/>
-        </w:rPr>
-        <w:t xml:space="preserve">, HashSet, </w:t>
-      </w:r>
-      <w:proofErr w:type="spellStart"/>
-      <w:r>
-        <w:rPr>
-          <w:rFonts w:ascii="Times New Roman" w:eastAsia="Times New Roman" w:hAnsi="Times New Roman" w:cs="Times New Roman"/>
-          <w:color w:val="000000" w:themeColor="text1"/>
-          <w:sz w:val="28"/>
-          <w:szCs w:val="28"/>
-        </w:rPr>
-        <w:t>LinkedHashSet</w:t>
-      </w:r>
-      <w:proofErr w:type="spellEnd"/>
-      <w:r>
-        <w:rPr>
-          <w:rFonts w:ascii="Times New Roman" w:eastAsia="Times New Roman" w:hAnsi="Times New Roman" w:cs="Times New Roman"/>
-          <w:color w:val="000000" w:themeColor="text1"/>
-          <w:sz w:val="28"/>
-          <w:szCs w:val="28"/>
-        </w:rPr>
-        <w:t xml:space="preserve">, </w:t>
-      </w:r>
-      <w:proofErr w:type="spellStart"/>
-      <w:r>
-        <w:rPr>
-          <w:rFonts w:ascii="Times New Roman" w:eastAsia="Times New Roman" w:hAnsi="Times New Roman" w:cs="Times New Roman"/>
-          <w:color w:val="000000" w:themeColor="text1"/>
-          <w:sz w:val="28"/>
-          <w:szCs w:val="28"/>
-        </w:rPr>
-        <w:t>TreeSet</w:t>
-      </w:r>
-      <w:proofErr w:type="spellEnd"/>
-      <w:r>
-        <w:rPr>
-          <w:rFonts w:ascii="Times New Roman" w:eastAsia="Times New Roman" w:hAnsi="Times New Roman" w:cs="Times New Roman"/>
-          <w:color w:val="000000" w:themeColor="text1"/>
-          <w:sz w:val="28"/>
-          <w:szCs w:val="28"/>
-        </w:rPr>
-        <w:t>).</w:t>
+      <w:hyperlink r:id="rId7" w:history="1">
+        <w:r>
+          <w:rPr>
+            <w:rFonts w:ascii="Times New Roman" w:eastAsia="Times New Roman" w:hAnsi="Times New Roman" w:cs="Times New Roman"/>
+            <w:color w:val="000000" w:themeColor="text1"/>
+            <w:sz w:val="28"/>
+            <w:szCs w:val="28"/>
+          </w:rPr>
+          <w:t>PriorityQueue</w:t>
+        </w:r>
+      </w:hyperlink>
+      <w:r>
+        <w:rPr>
+          <w:rFonts w:ascii="Times New Roman" w:eastAsia="Times New Roman" w:hAnsi="Times New Roman" w:cs="Times New Roman"/>
+          <w:color w:val="000000" w:themeColor="text1"/>
+          <w:sz w:val="28"/>
+          <w:szCs w:val="28"/>
+        </w:rPr>
+        <w:t>, HashSet, LinkedHashSet, TreeSet).</w:t>
       </w:r>
     </w:p>
     <w:p>
@@ -1630,7 +1695,7 @@
         </w:rPr>
         <w:t> Collection is a </w:t>
       </w:r>
-      <w:hyperlink r:id="rId6" w:tgtFrame="_blank" w:history="1">
+      <w:hyperlink r:id="rId8" w:tgtFrame="_blank" w:history="1">
         <w:r>
           <w:rPr>
             <w:rFonts w:ascii="Times New Roman" w:eastAsia="Times New Roman" w:hAnsi="Times New Roman" w:cs="Times New Roman"/>
@@ -1651,65 +1716,9 @@
           <w:sz w:val="28"/>
           <w:szCs w:val="28"/>
         </w:rPr>
-        <w:t xml:space="preserve"> present in </w:t>
-      </w:r>
-      <w:proofErr w:type="spellStart"/>
-      <w:proofErr w:type="gramStart"/>
-      <w:r>
-        <w:rPr>
-          <w:rFonts w:ascii="Times New Roman" w:eastAsia="Times New Roman" w:hAnsi="Times New Roman" w:cs="Times New Roman"/>
-          <w:color w:val="000000" w:themeColor="text1"/>
-          <w:spacing w:val="2"/>
-          <w:sz w:val="28"/>
-          <w:szCs w:val="28"/>
-        </w:rPr>
-        <w:t>java.util</w:t>
-      </w:r>
-      <w:proofErr w:type="gramEnd"/>
-      <w:r>
-        <w:rPr>
-          <w:rFonts w:ascii="Times New Roman" w:eastAsia="Times New Roman" w:hAnsi="Times New Roman" w:cs="Times New Roman"/>
-          <w:color w:val="000000" w:themeColor="text1"/>
-          <w:spacing w:val="2"/>
-          <w:sz w:val="28"/>
-          <w:szCs w:val="28"/>
-        </w:rPr>
-        <w:t>.package</w:t>
-      </w:r>
-      <w:proofErr w:type="spellEnd"/>
-      <w:r>
-        <w:rPr>
-          <w:rFonts w:ascii="Times New Roman" w:eastAsia="Times New Roman" w:hAnsi="Times New Roman" w:cs="Times New Roman"/>
-          <w:color w:val="000000" w:themeColor="text1"/>
-          <w:spacing w:val="2"/>
-          <w:sz w:val="28"/>
-          <w:szCs w:val="28"/>
-        </w:rPr>
-        <w:t xml:space="preserve">. It is used to represent a group of individual objects as a single unit. It is </w:t>
-      </w:r>
-      <w:proofErr w:type="gramStart"/>
-      <w:r>
-        <w:rPr>
-          <w:rFonts w:ascii="Times New Roman" w:eastAsia="Times New Roman" w:hAnsi="Times New Roman" w:cs="Times New Roman"/>
-          <w:color w:val="000000" w:themeColor="text1"/>
-          <w:spacing w:val="2"/>
-          <w:sz w:val="28"/>
-          <w:szCs w:val="28"/>
-        </w:rPr>
-        <w:t>similar to</w:t>
-      </w:r>
-      <w:proofErr w:type="gramEnd"/>
-      <w:r>
-        <w:rPr>
-          <w:rFonts w:ascii="Times New Roman" w:eastAsia="Times New Roman" w:hAnsi="Times New Roman" w:cs="Times New Roman"/>
-          <w:color w:val="000000" w:themeColor="text1"/>
-          <w:spacing w:val="2"/>
-          <w:sz w:val="28"/>
-          <w:szCs w:val="28"/>
-        </w:rPr>
-        <w:t xml:space="preserve"> the container in the </w:t>
-      </w:r>
-      <w:hyperlink r:id="rId7" w:history="1">
+        <w:t> present in java.util.package. It is used to represent a group of individual objects as a single unit. It is similar to the container in the </w:t>
+      </w:r>
+      <w:hyperlink r:id="rId9" w:history="1">
         <w:r>
           <w:rPr>
             <w:rFonts w:ascii="Times New Roman" w:eastAsia="Times New Roman" w:hAnsi="Times New Roman" w:cs="Times New Roman"/>
@@ -1757,7 +1766,7 @@
         </w:rPr>
         <w:t>The </w:t>
       </w:r>
-      <w:hyperlink r:id="rId8" w:tgtFrame="_blank" w:history="1">
+      <w:hyperlink r:id="rId10" w:tgtFrame="_blank" w:history="1">
         <w:r>
           <w:rPr>
             <w:rFonts w:ascii="Times New Roman" w:eastAsia="Times New Roman" w:hAnsi="Times New Roman" w:cs="Times New Roman"/>
@@ -1780,7 +1789,7 @@
         </w:rPr>
         <w:t>, </w:t>
       </w:r>
-      <w:hyperlink r:id="rId9" w:tgtFrame="_blank" w:history="1">
+      <w:hyperlink r:id="rId11" w:tgtFrame="_blank" w:history="1">
         <w:r>
           <w:rPr>
             <w:rFonts w:ascii="Times New Roman" w:eastAsia="Times New Roman" w:hAnsi="Times New Roman" w:cs="Times New Roman"/>
@@ -1803,7 +1812,7 @@
         </w:rPr>
         <w:t>, and </w:t>
       </w:r>
-      <w:hyperlink r:id="rId10" w:tgtFrame="_blank" w:history="1">
+      <w:hyperlink r:id="rId12" w:tgtFrame="_blank" w:history="1">
         <w:r>
           <w:rPr>
             <w:rFonts w:ascii="Times New Roman" w:eastAsia="Times New Roman" w:hAnsi="Times New Roman" w:cs="Times New Roman"/>
@@ -1835,31 +1844,7 @@
           <w:szCs w:val="28"/>
           <w:bdr w:val="none" w:sz="0" w:space="0" w:color="auto" w:frame="1"/>
         </w:rPr>
-        <w:t> </w:t>
-      </w:r>
-      <w:proofErr w:type="gramStart"/>
-      <w:r>
-        <w:rPr>
-          <w:rFonts w:ascii="Times New Roman" w:eastAsia="Times New Roman" w:hAnsi="Times New Roman" w:cs="Times New Roman"/>
-          <w:color w:val="000000" w:themeColor="text1"/>
-          <w:spacing w:val="2"/>
-          <w:sz w:val="28"/>
-          <w:szCs w:val="28"/>
-          <w:bdr w:val="none" w:sz="0" w:space="0" w:color="auto" w:frame="1"/>
-        </w:rPr>
-        <w:t>add(</w:t>
-      </w:r>
-      <w:proofErr w:type="gramEnd"/>
-      <w:r>
-        <w:rPr>
-          <w:rFonts w:ascii="Times New Roman" w:eastAsia="Times New Roman" w:hAnsi="Times New Roman" w:cs="Times New Roman"/>
-          <w:color w:val="000000" w:themeColor="text1"/>
-          <w:spacing w:val="2"/>
-          <w:sz w:val="28"/>
-          <w:szCs w:val="28"/>
-          <w:bdr w:val="none" w:sz="0" w:space="0" w:color="auto" w:frame="1"/>
-        </w:rPr>
-        <w:t>)</w:t>
+        <w:t> add()</w:t>
       </w:r>
       <w:r>
         <w:rPr>
@@ -2008,46 +1993,9 @@
           <w:szCs w:val="28"/>
           <w:shd w:val="clear" w:color="auto" w:fill="FFFFFF"/>
         </w:rPr>
-        <w:t xml:space="preserve"> Collections is a utility class present in </w:t>
-      </w:r>
-      <w:proofErr w:type="spellStart"/>
-      <w:proofErr w:type="gramStart"/>
-      <w:r>
-        <w:rPr>
-          <w:rFonts w:ascii="Times New Roman" w:hAnsi="Times New Roman" w:cs="Times New Roman"/>
-          <w:color w:val="000000" w:themeColor="text1"/>
-          <w:spacing w:val="2"/>
-          <w:sz w:val="28"/>
-          <w:szCs w:val="28"/>
-          <w:shd w:val="clear" w:color="auto" w:fill="FFFFFF"/>
-        </w:rPr>
-        <w:t>java.util</w:t>
-      </w:r>
-      <w:proofErr w:type="gramEnd"/>
-      <w:r>
-        <w:rPr>
-          <w:rFonts w:ascii="Times New Roman" w:hAnsi="Times New Roman" w:cs="Times New Roman"/>
-          <w:color w:val="000000" w:themeColor="text1"/>
-          <w:spacing w:val="2"/>
-          <w:sz w:val="28"/>
-          <w:szCs w:val="28"/>
-          <w:shd w:val="clear" w:color="auto" w:fill="FFFFFF"/>
-        </w:rPr>
-        <w:t>.package</w:t>
-      </w:r>
-      <w:proofErr w:type="spellEnd"/>
-      <w:r>
-        <w:rPr>
-          <w:rFonts w:ascii="Times New Roman" w:hAnsi="Times New Roman" w:cs="Times New Roman"/>
-          <w:color w:val="000000" w:themeColor="text1"/>
-          <w:spacing w:val="2"/>
-          <w:sz w:val="28"/>
-          <w:szCs w:val="28"/>
-          <w:shd w:val="clear" w:color="auto" w:fill="FFFFFF"/>
-        </w:rPr>
-        <w:t>. It defines several utility methods like sorting and searching which is used to operate on collection. It has all static methods. These methods provide much-needed convenience to developers, allowing them to effectively work with </w:t>
-      </w:r>
-      <w:hyperlink r:id="rId11" w:tgtFrame="_blank" w:history="1">
+        <w:t> Collections is a utility class present in java.util.package. It defines several utility methods like sorting and searching which is used to operate on collection. It has all static methods. These methods provide much-needed convenience to developers, allowing them to effectively work with </w:t>
+      </w:r>
+      <w:hyperlink r:id="rId13" w:tgtFrame="_blank" w:history="1">
         <w:r>
           <w:rPr>
             <w:rStyle w:val="Hyperlink"/>
@@ -2074,7 +2022,6 @@
         </w:rPr>
         <w:t>. For example, It has a method </w:t>
       </w:r>
-      <w:proofErr w:type="gramStart"/>
       <w:r>
         <w:rPr>
           <w:rFonts w:ascii="Times New Roman" w:hAnsi="Times New Roman" w:cs="Times New Roman"/>
@@ -2087,22 +2034,7 @@
           <w:bdr w:val="none" w:sz="0" w:space="0" w:color="auto" w:frame="1"/>
           <w:shd w:val="clear" w:color="auto" w:fill="FFFFFF"/>
         </w:rPr>
-        <w:t>sort(</w:t>
-      </w:r>
-      <w:proofErr w:type="gramEnd"/>
-      <w:r>
-        <w:rPr>
-          <w:rFonts w:ascii="Times New Roman" w:hAnsi="Times New Roman" w:cs="Times New Roman"/>
-          <w:i/>
-          <w:iCs/>
-          <w:color w:val="000000" w:themeColor="text1"/>
-          <w:spacing w:val="2"/>
-          <w:sz w:val="28"/>
-          <w:szCs w:val="28"/>
-          <w:bdr w:val="none" w:sz="0" w:space="0" w:color="auto" w:frame="1"/>
-          <w:shd w:val="clear" w:color="auto" w:fill="FFFFFF"/>
-        </w:rPr>
-        <w:t>)</w:t>
+        <w:t>sort()</w:t>
       </w:r>
       <w:r>
         <w:rPr>
